--- a/02 Poems/Poems.docx
+++ b/02 Poems/Poems.docx
@@ -1144,15 +1144,7 @@
     </w:p>
     <w:p>
       <w:r>
-        <w:t xml:space="preserve">17 February </w:t>
-      </w:r>
-      <w:proofErr w:type="gramStart"/>
-      <w:r>
-        <w:t>2022  |</w:t>
-      </w:r>
-      <w:proofErr w:type="gramEnd"/>
-      <w:r>
-        <w:t xml:space="preserve">  Nolan</w:t>
+        <w:t>17 February 2022  |  Nolan</w:t>
       </w:r>
     </w:p>
     <w:p/>
@@ -1341,15 +1333,7 @@
     </w:p>
     <w:p>
       <w:r>
-        <w:t xml:space="preserve">April </w:t>
-      </w:r>
-      <w:proofErr w:type="gramStart"/>
-      <w:r>
-        <w:t>2017  |</w:t>
-      </w:r>
-      <w:proofErr w:type="gramEnd"/>
-      <w:r>
-        <w:t xml:space="preserve">  Nolan Manteufel</w:t>
+        <w:t>April 2017 | Nolan Manteufel</w:t>
       </w:r>
     </w:p>
     <w:p/>
@@ -2125,7 +2109,7 @@
           <w:szCs w:val="24"/>
         </w:rPr>
         <w:pict w14:anchorId="1EEE9454">
-          <v:rect id="_x0000_i1046" style="width:0;height:1.5pt" o:hralign="center" o:hrstd="t" o:hr="t" fillcolor="#a0a0a0" stroked="f"/>
+          <v:rect id="_x0000_i1033" style="width:0;height:1.5pt" o:hralign="center" o:hrstd="t" o:hr="t" fillcolor="#a0a0a0" stroked="f"/>
         </w:pict>
       </w:r>
     </w:p>
@@ -2141,16 +2125,11 @@
         <w:t>eleted</w:t>
       </w:r>
       <w:r>
-        <w:t>. NM.25FEB</w:t>
-      </w:r>
-      <w:proofErr w:type="gramStart"/>
-      <w:r>
-        <w:t xml:space="preserve">2023 </w:t>
+        <w:t xml:space="preserve">. NM.25FEB2023 </w:t>
       </w:r>
       <w:r>
         <w:t>]</w:t>
       </w:r>
-      <w:proofErr w:type="gramEnd"/>
     </w:p>
     <w:p/>
     <w:p>
@@ -2172,15 +2151,7 @@
     </w:p>
     <w:p>
       <w:r>
-        <w:t xml:space="preserve">21 March </w:t>
-      </w:r>
-      <w:proofErr w:type="gramStart"/>
-      <w:r>
-        <w:t>2019  |</w:t>
-      </w:r>
-      <w:proofErr w:type="gramEnd"/>
-      <w:r>
-        <w:t xml:space="preserve">  Nolan Manteufel</w:t>
+        <w:t>21 March 2019  |  Nolan Manteufel</w:t>
       </w:r>
     </w:p>
     <w:p/>
@@ -2191,225 +2162,340 @@
           <w:szCs w:val="24"/>
         </w:rPr>
         <w:pict w14:anchorId="4AB0AEB5">
+          <v:rect id="_x0000_i1034" style="width:0;height:1.5pt" o:hralign="center" o:hrstd="t" o:hr="t" fillcolor="#a0a0a0" stroked="f"/>
+        </w:pict>
+      </w:r>
+    </w:p>
+    <w:p/>
+    <w:p/>
+    <w:p>
+      <w:pPr>
+        <w:rPr>
+          <w:color w:val="BFBFBF" w:themeColor="background1" w:themeShade="BF"/>
+        </w:rPr>
+      </w:pPr>
+      <w:r>
+        <w:rPr>
+          <w:color w:val="BFBFBF" w:themeColor="background1" w:themeShade="BF"/>
+        </w:rPr>
+        <w:t xml:space="preserve">We </w:t>
+      </w:r>
+      <w:r>
+        <w:rPr>
+          <w:color w:val="BFBFBF" w:themeColor="background1" w:themeShade="BF"/>
+        </w:rPr>
+        <w:t>have different priorities</w:t>
+      </w:r>
+    </w:p>
+    <w:p>
+      <w:pPr>
+        <w:rPr>
+          <w:color w:val="BFBFBF" w:themeColor="background1" w:themeShade="BF"/>
+        </w:rPr>
+      </w:pPr>
+      <w:r>
+        <w:rPr>
+          <w:color w:val="BFBFBF" w:themeColor="background1" w:themeShade="BF"/>
+        </w:rPr>
+        <w:t>Different challenges</w:t>
+      </w:r>
+    </w:p>
+    <w:p>
+      <w:pPr>
+        <w:rPr>
+          <w:color w:val="BFBFBF" w:themeColor="background1" w:themeShade="BF"/>
+        </w:rPr>
+      </w:pPr>
+      <w:r>
+        <w:rPr>
+          <w:color w:val="BFBFBF" w:themeColor="background1" w:themeShade="BF"/>
+        </w:rPr>
+        <w:t>Different stresses</w:t>
+      </w:r>
+    </w:p>
+    <w:p>
+      <w:pPr>
+        <w:rPr>
+          <w:color w:val="BFBFBF" w:themeColor="background1" w:themeShade="BF"/>
+        </w:rPr>
+      </w:pPr>
+      <w:r>
+        <w:rPr>
+          <w:color w:val="BFBFBF" w:themeColor="background1" w:themeShade="BF"/>
+        </w:rPr>
+        <w:t>But we engage to do these things</w:t>
+      </w:r>
+    </w:p>
+    <w:p>
+      <w:pPr>
+        <w:rPr>
+          <w:color w:val="BFBFBF" w:themeColor="background1" w:themeShade="BF"/>
+        </w:rPr>
+      </w:pPr>
+      <w:r>
+        <w:rPr>
+          <w:color w:val="BFBFBF" w:themeColor="background1" w:themeShade="BF"/>
+        </w:rPr>
+        <w:t>Creating value</w:t>
+      </w:r>
+    </w:p>
+    <w:p>
+      <w:pPr>
+        <w:rPr>
+          <w:color w:val="BFBFBF" w:themeColor="background1" w:themeShade="BF"/>
+        </w:rPr>
+      </w:pPr>
+      <w:r>
+        <w:rPr>
+          <w:color w:val="BFBFBF" w:themeColor="background1" w:themeShade="BF"/>
+        </w:rPr>
+        <w:t>Making memories</w:t>
+      </w:r>
+    </w:p>
+    <w:p>
+      <w:pPr>
+        <w:rPr>
+          <w:color w:val="BFBFBF" w:themeColor="background1" w:themeShade="BF"/>
+        </w:rPr>
+      </w:pPr>
+    </w:p>
+    <w:p>
+      <w:pPr>
+        <w:rPr>
+          <w:color w:val="BFBFBF" w:themeColor="background1" w:themeShade="BF"/>
+        </w:rPr>
+      </w:pPr>
+      <w:r>
+        <w:rPr>
+          <w:color w:val="BFBFBF" w:themeColor="background1" w:themeShade="BF"/>
+        </w:rPr>
+        <w:t>We experience each other</w:t>
+      </w:r>
+    </w:p>
+    <w:p>
+      <w:pPr>
+        <w:rPr>
+          <w:color w:val="BFBFBF" w:themeColor="background1" w:themeShade="BF"/>
+        </w:rPr>
+      </w:pPr>
+      <w:r>
+        <w:rPr>
+          <w:color w:val="BFBFBF" w:themeColor="background1" w:themeShade="BF"/>
+        </w:rPr>
+        <w:t>The highs and the lows</w:t>
+      </w:r>
+    </w:p>
+    <w:p>
+      <w:pPr>
+        <w:rPr>
+          <w:color w:val="BFBFBF" w:themeColor="background1" w:themeShade="BF"/>
+        </w:rPr>
+      </w:pPr>
+    </w:p>
+    <w:p>
+      <w:pPr>
+        <w:rPr>
+          <w:color w:val="BFBFBF" w:themeColor="background1" w:themeShade="BF"/>
+        </w:rPr>
+      </w:pPr>
+      <w:r>
+        <w:rPr>
+          <w:color w:val="BFBFBF" w:themeColor="background1" w:themeShade="BF"/>
+        </w:rPr>
+        <w:t xml:space="preserve">We fulfill </w:t>
+      </w:r>
+      <w:r>
+        <w:rPr>
+          <w:color w:val="BFBFBF" w:themeColor="background1" w:themeShade="BF"/>
+        </w:rPr>
+        <w:t>and disappoint hopes</w:t>
+      </w:r>
+    </w:p>
+    <w:p>
+      <w:pPr>
+        <w:rPr>
+          <w:color w:val="BFBFBF" w:themeColor="background1" w:themeShade="BF"/>
+        </w:rPr>
+      </w:pPr>
+    </w:p>
+    <w:p>
+      <w:pPr>
+        <w:rPr>
+          <w:color w:val="BFBFBF" w:themeColor="background1" w:themeShade="BF"/>
+        </w:rPr>
+      </w:pPr>
+      <w:r>
+        <w:rPr>
+          <w:color w:val="BFBFBF" w:themeColor="background1" w:themeShade="BF"/>
+        </w:rPr>
+        <w:t>In time one disappoints the other</w:t>
+      </w:r>
+    </w:p>
+    <w:p>
+      <w:pPr>
+        <w:rPr>
+          <w:color w:val="BFBFBF" w:themeColor="background1" w:themeShade="BF"/>
+        </w:rPr>
+      </w:pPr>
+    </w:p>
+    <w:p>
+      <w:pPr>
+        <w:spacing w:after="160" w:line="259" w:lineRule="auto"/>
+      </w:pPr>
+      <w:r>
+        <w:br w:type="page"/>
+      </w:r>
+    </w:p>
+    <w:p>
+      <w:pPr>
+        <w:pStyle w:val="Title"/>
+      </w:pPr>
+      <w:r>
+        <w:lastRenderedPageBreak/>
+        <w:t>Pieces of a Puzzle</w:t>
+      </w:r>
+    </w:p>
+    <w:p>
+      <w:r>
+        <w:t>4 April 2019  |  Nolan Mante</w:t>
+      </w:r>
+      <w:r>
+        <w:t>u</w:t>
+      </w:r>
+      <w:r>
+        <w:t>fel</w:t>
+      </w:r>
+    </w:p>
+    <w:p>
+      <w:r>
+        <w:rPr>
+          <w:sz w:val="24"/>
+          <w:szCs w:val="24"/>
+        </w:rPr>
+        <w:pict w14:anchorId="0A1B082A">
           <v:rect id="_x0000_i1035" style="width:0;height:1.5pt" o:hralign="center" o:hrstd="t" o:hr="t" fillcolor="#a0a0a0" stroked="f"/>
         </w:pict>
       </w:r>
     </w:p>
     <w:p/>
-    <w:p/>
-    <w:p>
-      <w:pPr>
-        <w:rPr>
-          <w:color w:val="BFBFBF" w:themeColor="background1" w:themeShade="BF"/>
-        </w:rPr>
-      </w:pPr>
-      <w:r>
-        <w:rPr>
-          <w:color w:val="BFBFBF" w:themeColor="background1" w:themeShade="BF"/>
-        </w:rPr>
-        <w:t xml:space="preserve">We </w:t>
-      </w:r>
-      <w:r>
-        <w:rPr>
-          <w:color w:val="BFBFBF" w:themeColor="background1" w:themeShade="BF"/>
-        </w:rPr>
-        <w:t>have different priorities</w:t>
-      </w:r>
-    </w:p>
-    <w:p>
-      <w:pPr>
-        <w:rPr>
-          <w:color w:val="BFBFBF" w:themeColor="background1" w:themeShade="BF"/>
-        </w:rPr>
-      </w:pPr>
-      <w:r>
-        <w:rPr>
-          <w:color w:val="BFBFBF" w:themeColor="background1" w:themeShade="BF"/>
-        </w:rPr>
-        <w:t>Different challenges</w:t>
-      </w:r>
-    </w:p>
-    <w:p>
-      <w:pPr>
-        <w:rPr>
-          <w:color w:val="BFBFBF" w:themeColor="background1" w:themeShade="BF"/>
-        </w:rPr>
-      </w:pPr>
-      <w:r>
-        <w:rPr>
-          <w:color w:val="BFBFBF" w:themeColor="background1" w:themeShade="BF"/>
-        </w:rPr>
-        <w:t>Different stresses</w:t>
-      </w:r>
-    </w:p>
-    <w:p>
-      <w:pPr>
-        <w:rPr>
-          <w:color w:val="BFBFBF" w:themeColor="background1" w:themeShade="BF"/>
-        </w:rPr>
-      </w:pPr>
-      <w:r>
-        <w:rPr>
-          <w:color w:val="BFBFBF" w:themeColor="background1" w:themeShade="BF"/>
-        </w:rPr>
-        <w:t>But we engage to do these things</w:t>
-      </w:r>
-    </w:p>
-    <w:p>
-      <w:pPr>
-        <w:rPr>
-          <w:color w:val="BFBFBF" w:themeColor="background1" w:themeShade="BF"/>
-        </w:rPr>
-      </w:pPr>
-      <w:r>
-        <w:rPr>
-          <w:color w:val="BFBFBF" w:themeColor="background1" w:themeShade="BF"/>
-        </w:rPr>
-        <w:t>Creating value</w:t>
-      </w:r>
-    </w:p>
-    <w:p>
-      <w:pPr>
-        <w:rPr>
-          <w:color w:val="BFBFBF" w:themeColor="background1" w:themeShade="BF"/>
-        </w:rPr>
-      </w:pPr>
-      <w:r>
-        <w:rPr>
-          <w:color w:val="BFBFBF" w:themeColor="background1" w:themeShade="BF"/>
-        </w:rPr>
-        <w:t>Making memories</w:t>
-      </w:r>
-    </w:p>
-    <w:p>
-      <w:pPr>
-        <w:rPr>
-          <w:color w:val="BFBFBF" w:themeColor="background1" w:themeShade="BF"/>
-        </w:rPr>
-      </w:pPr>
-    </w:p>
-    <w:p>
-      <w:pPr>
-        <w:rPr>
-          <w:color w:val="BFBFBF" w:themeColor="background1" w:themeShade="BF"/>
-        </w:rPr>
-      </w:pPr>
-      <w:r>
-        <w:rPr>
-          <w:color w:val="BFBFBF" w:themeColor="background1" w:themeShade="BF"/>
-        </w:rPr>
-        <w:t>We experience each other</w:t>
-      </w:r>
-    </w:p>
-    <w:p>
-      <w:pPr>
-        <w:rPr>
-          <w:color w:val="BFBFBF" w:themeColor="background1" w:themeShade="BF"/>
-        </w:rPr>
-      </w:pPr>
-      <w:r>
-        <w:rPr>
-          <w:color w:val="BFBFBF" w:themeColor="background1" w:themeShade="BF"/>
-        </w:rPr>
-        <w:t>The highs and the lows</w:t>
-      </w:r>
-    </w:p>
-    <w:p>
-      <w:pPr>
-        <w:rPr>
-          <w:color w:val="BFBFBF" w:themeColor="background1" w:themeShade="BF"/>
-        </w:rPr>
-      </w:pPr>
-    </w:p>
-    <w:p>
-      <w:pPr>
-        <w:rPr>
-          <w:color w:val="BFBFBF" w:themeColor="background1" w:themeShade="BF"/>
-        </w:rPr>
-      </w:pPr>
-      <w:r>
-        <w:rPr>
-          <w:color w:val="BFBFBF" w:themeColor="background1" w:themeShade="BF"/>
-        </w:rPr>
-        <w:t xml:space="preserve">We fulfill </w:t>
-      </w:r>
-      <w:r>
-        <w:rPr>
-          <w:color w:val="BFBFBF" w:themeColor="background1" w:themeShade="BF"/>
-        </w:rPr>
-        <w:t>and disappoint hopes</w:t>
-      </w:r>
-    </w:p>
-    <w:p>
-      <w:pPr>
-        <w:rPr>
-          <w:color w:val="BFBFBF" w:themeColor="background1" w:themeShade="BF"/>
-        </w:rPr>
-      </w:pPr>
-    </w:p>
-    <w:p>
-      <w:pPr>
-        <w:rPr>
-          <w:color w:val="BFBFBF" w:themeColor="background1" w:themeShade="BF"/>
-        </w:rPr>
-      </w:pPr>
-      <w:r>
-        <w:rPr>
-          <w:color w:val="BFBFBF" w:themeColor="background1" w:themeShade="BF"/>
-        </w:rPr>
-        <w:t>In time one disappoints the other</w:t>
-      </w:r>
-    </w:p>
-    <w:p>
-      <w:pPr>
-        <w:rPr>
-          <w:color w:val="BFBFBF" w:themeColor="background1" w:themeShade="BF"/>
-        </w:rPr>
-      </w:pPr>
-    </w:p>
-    <w:p>
-      <w:pPr>
-        <w:spacing w:after="160" w:line="259" w:lineRule="auto"/>
-      </w:pPr>
-      <w:r>
-        <w:br w:type="page"/>
-      </w:r>
-    </w:p>
-    <w:p>
-      <w:pPr>
-        <w:pStyle w:val="Title"/>
-      </w:pPr>
-      <w:r>
-        <w:lastRenderedPageBreak/>
-        <w:t>Pieces of a Puzzle</w:t>
-      </w:r>
-    </w:p>
-    <w:p>
-      <w:r>
-        <w:t xml:space="preserve">4 April </w:t>
-      </w:r>
-      <w:proofErr w:type="gramStart"/>
-      <w:r>
-        <w:t>2019  |</w:t>
-      </w:r>
-      <w:proofErr w:type="gramEnd"/>
-      <w:r>
-        <w:t xml:space="preserve">  Nolan Mante</w:t>
-      </w:r>
-      <w:r>
-        <w:t>u</w:t>
-      </w:r>
-      <w:r>
-        <w:t>fel</w:t>
-      </w:r>
-    </w:p>
-    <w:p>
-      <w:r>
-        <w:rPr>
-          <w:sz w:val="24"/>
-          <w:szCs w:val="24"/>
-        </w:rPr>
-        <w:pict w14:anchorId="0A1B082A">
+    <w:p>
+      <w:r>
+        <w:t>Words of condensed thought</w:t>
+      </w:r>
+    </w:p>
+    <w:p>
+      <w:r>
+        <w:t>Intelligent, organized and pleasing</w:t>
+      </w:r>
+    </w:p>
+    <w:p>
+      <w:r>
+        <w:t>Are worth circulation</w:t>
+      </w:r>
+    </w:p>
+    <w:p/>
+    <w:p>
+      <w:r>
+        <w:t>Formula of condensed thought</w:t>
+      </w:r>
+    </w:p>
+    <w:p>
+      <w:r>
+        <w:t>Understandable, valid and useful</w:t>
+      </w:r>
+    </w:p>
+    <w:p>
+      <w:r>
+        <w:t>Are worth computation</w:t>
+      </w:r>
+    </w:p>
+    <w:p/>
+    <w:p>
+      <w:r>
+        <w:t>Compose words</w:t>
+      </w:r>
+    </w:p>
+    <w:p>
+      <w:r>
+        <w:t>to activate neurological circuits</w:t>
+      </w:r>
+    </w:p>
+    <w:p>
+      <w:r>
+        <w:t>to access memories</w:t>
+      </w:r>
+    </w:p>
+    <w:p>
+      <w:r>
+        <w:t>to experience pleasure</w:t>
+      </w:r>
+    </w:p>
+    <w:p>
+      <w:r>
+        <w:t>to store new memories of pleasure</w:t>
+      </w:r>
+    </w:p>
+    <w:p/>
+    <w:p>
+      <w:r>
+        <w:t>Compile formula</w:t>
+      </w:r>
+    </w:p>
+    <w:p>
+      <w:r>
+        <w:t>to activate electrical circuits</w:t>
+      </w:r>
+    </w:p>
+    <w:p>
+      <w:r>
+        <w:t>to access memories</w:t>
+      </w:r>
+    </w:p>
+    <w:p>
+      <w:r>
+        <w:t>to converge on solutions</w:t>
+      </w:r>
+    </w:p>
+    <w:p>
+      <w:r>
+        <w:t>to store new memories of solutions</w:t>
+      </w:r>
+    </w:p>
+    <w:p/>
+    <w:p>
+      <w:r>
+        <w:t xml:space="preserve">Composed words </w:t>
+      </w:r>
+      <w:r>
+        <w:t>require a thinking</w:t>
+      </w:r>
+      <w:r>
+        <w:t xml:space="preserve"> mind</w:t>
+      </w:r>
+    </w:p>
+    <w:p>
+      <w:r>
+        <w:t>Genetics, experiences and dreams</w:t>
+      </w:r>
+    </w:p>
+    <w:p/>
+    <w:p>
+      <w:r>
+        <w:t>Compiled formulas require a convitae system</w:t>
+      </w:r>
+    </w:p>
+    <w:p>
+      <w:r>
+        <w:t>Processing, data and goals</w:t>
+      </w:r>
+    </w:p>
+    <w:p>
+      <w:r>
+        <w:rPr>
+          <w:sz w:val="24"/>
+          <w:szCs w:val="24"/>
+        </w:rPr>
+        <w:pict w14:anchorId="0F27165D">
           <v:rect id="_x0000_i1036" style="width:0;height:1.5pt" o:hralign="center" o:hrstd="t" o:hr="t" fillcolor="#a0a0a0" stroked="f"/>
         </w:pict>
       </w:r>
@@ -2417,122 +2503,67 @@
     <w:p/>
     <w:p>
       <w:r>
-        <w:t>Words of condensed thought</w:t>
-      </w:r>
-    </w:p>
-    <w:p>
-      <w:r>
-        <w:t>Intelligent, organized and pleasing</w:t>
-      </w:r>
-    </w:p>
-    <w:p>
-      <w:r>
-        <w:t>Are worth circulation</w:t>
-      </w:r>
-    </w:p>
-    <w:p/>
-    <w:p>
-      <w:r>
-        <w:t>Formula of condensed thought</w:t>
-      </w:r>
-    </w:p>
-    <w:p>
-      <w:r>
-        <w:t>Understandable, valid and useful</w:t>
-      </w:r>
-    </w:p>
-    <w:p>
-      <w:r>
-        <w:t>Are worth computation</w:t>
-      </w:r>
-    </w:p>
-    <w:p/>
-    <w:p>
-      <w:r>
-        <w:t>Compose words</w:t>
-      </w:r>
-    </w:p>
-    <w:p>
-      <w:r>
-        <w:t>to activate neurological circuits</w:t>
-      </w:r>
-    </w:p>
-    <w:p>
-      <w:r>
-        <w:t>to access memories</w:t>
-      </w:r>
-    </w:p>
-    <w:p>
-      <w:r>
-        <w:t>to experience pleasure</w:t>
-      </w:r>
-    </w:p>
-    <w:p>
-      <w:r>
-        <w:t>to store new memories of pleasure</w:t>
-      </w:r>
-    </w:p>
-    <w:p/>
-    <w:p>
-      <w:r>
-        <w:t>Compile formula</w:t>
-      </w:r>
-    </w:p>
-    <w:p>
-      <w:r>
-        <w:t>to activate electrical circuits</w:t>
-      </w:r>
-    </w:p>
-    <w:p>
-      <w:r>
-        <w:t>to access memories</w:t>
-      </w:r>
-    </w:p>
-    <w:p>
-      <w:r>
-        <w:t>to converge on solutions</w:t>
-      </w:r>
-    </w:p>
-    <w:p>
-      <w:r>
-        <w:t>to store new memories of solutions</w:t>
-      </w:r>
-    </w:p>
-    <w:p/>
-    <w:p>
-      <w:r>
-        <w:t xml:space="preserve">Composed words </w:t>
-      </w:r>
-      <w:r>
-        <w:t>require a thinking</w:t>
-      </w:r>
-      <w:r>
-        <w:t xml:space="preserve"> mind</w:t>
-      </w:r>
-    </w:p>
-    <w:p>
-      <w:r>
-        <w:t>Genetics, experiences and dreams</w:t>
-      </w:r>
-    </w:p>
-    <w:p/>
-    <w:p>
-      <w:r>
-        <w:t>Compiled formulas require a convitae system</w:t>
-      </w:r>
-    </w:p>
-    <w:p>
-      <w:r>
-        <w:t>Processing, data and goals</w:t>
-      </w:r>
-    </w:p>
-    <w:p>
-      <w:r>
-        <w:rPr>
-          <w:sz w:val="24"/>
-          <w:szCs w:val="24"/>
-        </w:rPr>
-        <w:pict w14:anchorId="0F27165D">
+        <w:t xml:space="preserve">Writing poetry is like </w:t>
+      </w:r>
+      <w:r>
+        <w:t>“</w:t>
+      </w:r>
+      <w:r>
+        <w:t>dropping a feather into a canyon and listening for the echo</w:t>
+      </w:r>
+      <w:r>
+        <w:t>” b</w:t>
+      </w:r>
+      <w:r>
+        <w:t>ecause the best poems activate neurological circuits of pleasure and memory</w:t>
+      </w:r>
+      <w:r>
+        <w:t xml:space="preserve"> in ways that c</w:t>
+      </w:r>
+      <w:r>
+        <w:t>reat</w:t>
+      </w:r>
+      <w:r>
+        <w:t>e</w:t>
+      </w:r>
+      <w:r>
+        <w:t xml:space="preserve"> new memories of pleasure</w:t>
+      </w:r>
+      <w:r>
+        <w:t>.  Neurological processes that need no public expression.</w:t>
+      </w:r>
+    </w:p>
+    <w:p/>
+    <w:p/>
+    <w:p>
+      <w:pPr>
+        <w:spacing w:after="160" w:line="259" w:lineRule="auto"/>
+      </w:pPr>
+      <w:r>
+        <w:br w:type="page"/>
+      </w:r>
+    </w:p>
+    <w:p>
+      <w:pPr>
+        <w:pStyle w:val="Title"/>
+      </w:pPr>
+      <w:r>
+        <w:lastRenderedPageBreak/>
+        <w:t>Fundamental Theorem of Poetic Expression</w:t>
+      </w:r>
+    </w:p>
+    <w:p>
+      <w:r>
+        <w:t>4 April 2019  |  Nolan Manteufel</w:t>
+      </w:r>
+    </w:p>
+    <w:p>
+      <w:r>
+        <w:rPr>
+          <w:sz w:val="24"/>
+          <w:szCs w:val="24"/>
+        </w:rPr>
+        <w:pict w14:anchorId="7AE3DE3C">
           <v:rect id="_x0000_i1037" style="width:0;height:1.5pt" o:hralign="center" o:hrstd="t" o:hr="t" fillcolor="#a0a0a0" stroked="f"/>
         </w:pict>
       </w:r>
@@ -2540,37 +2571,14 @@
     <w:p/>
     <w:p>
       <w:r>
-        <w:t xml:space="preserve">Writing poetry is like </w:t>
-      </w:r>
-      <w:r>
-        <w:t>“</w:t>
-      </w:r>
-      <w:r>
-        <w:t>dropping a feather into a canyon and listening for the echo</w:t>
-      </w:r>
-      <w:r>
-        <w:t>” b</w:t>
-      </w:r>
-      <w:r>
-        <w:t>ecause the best poems activate neurological circuits of pleasure and memory</w:t>
-      </w:r>
-      <w:r>
-        <w:t xml:space="preserve"> in ways that c</w:t>
-      </w:r>
-      <w:r>
-        <w:t>reat</w:t>
-      </w:r>
-      <w:r>
-        <w:t>e</w:t>
-      </w:r>
-      <w:r>
-        <w:t xml:space="preserve"> new memories of pleasure</w:t>
-      </w:r>
-      <w:r>
-        <w:t>.  Neurological processes that need no public expression.</w:t>
-      </w:r>
-    </w:p>
-    <w:p/>
+        <w:t>Ideas worthy of repeated pondering</w:t>
+      </w:r>
+    </w:p>
+    <w:p>
+      <w:r>
+        <w:t>Deserve poetic expression</w:t>
+      </w:r>
+    </w:p>
     <w:p/>
     <w:p>
       <w:pPr>
@@ -2586,29 +2594,21 @@
       </w:pPr>
       <w:r>
         <w:lastRenderedPageBreak/>
-        <w:t>Fundamental Theorem of Poetic Expression</w:t>
-      </w:r>
-    </w:p>
-    <w:p>
-      <w:r>
-        <w:t xml:space="preserve">4 April </w:t>
-      </w:r>
-      <w:proofErr w:type="gramStart"/>
-      <w:r>
-        <w:t>2019  |</w:t>
-      </w:r>
-      <w:proofErr w:type="gramEnd"/>
-      <w:r>
-        <w:t xml:space="preserve">  Nolan Manteufel</w:t>
-      </w:r>
-    </w:p>
-    <w:p>
-      <w:r>
-        <w:rPr>
-          <w:sz w:val="24"/>
-          <w:szCs w:val="24"/>
-        </w:rPr>
-        <w:pict w14:anchorId="7AE3DE3C">
+        <w:t>The Evil Ending</w:t>
+      </w:r>
+    </w:p>
+    <w:p>
+      <w:r>
+        <w:t>4 April 2019  |  Nolan Manteufel</w:t>
+      </w:r>
+    </w:p>
+    <w:p>
+      <w:r>
+        <w:rPr>
+          <w:sz w:val="24"/>
+          <w:szCs w:val="24"/>
+        </w:rPr>
+        <w:pict w14:anchorId="77490ED3">
           <v:rect id="_x0000_i1038" style="width:0;height:1.5pt" o:hralign="center" o:hrstd="t" o:hr="t" fillcolor="#a0a0a0" stroked="f"/>
         </w:pict>
       </w:r>
@@ -2616,15 +2616,19 @@
     <w:p/>
     <w:p>
       <w:r>
-        <w:t>Ideas worthy of repeated pondering</w:t>
-      </w:r>
-    </w:p>
-    <w:p>
-      <w:r>
-        <w:t>Deserve poetic expression</w:t>
-      </w:r>
-    </w:p>
-    <w:p/>
+        <w:t>Keep your friends close,</w:t>
+      </w:r>
+    </w:p>
+    <w:p>
+      <w:r>
+        <w:t>Your enemies closer,</w:t>
+      </w:r>
+    </w:p>
+    <w:p>
+      <w:r>
+        <w:t>And your victims far away.</w:t>
+      </w:r>
+    </w:p>
     <w:p>
       <w:pPr>
         <w:spacing w:after="160" w:line="259" w:lineRule="auto"/>
@@ -2639,29 +2643,21 @@
       </w:pPr>
       <w:r>
         <w:lastRenderedPageBreak/>
-        <w:t>The Evil Ending</w:t>
-      </w:r>
-    </w:p>
-    <w:p>
-      <w:r>
-        <w:t xml:space="preserve">4 April </w:t>
-      </w:r>
-      <w:proofErr w:type="gramStart"/>
-      <w:r>
-        <w:t>2019  |</w:t>
-      </w:r>
-      <w:proofErr w:type="gramEnd"/>
-      <w:r>
-        <w:t xml:space="preserve">  Nolan Manteufel</w:t>
-      </w:r>
-    </w:p>
-    <w:p>
-      <w:r>
-        <w:rPr>
-          <w:sz w:val="24"/>
-          <w:szCs w:val="24"/>
-        </w:rPr>
-        <w:pict w14:anchorId="77490ED3">
+        <w:t>Enjoy Life</w:t>
+      </w:r>
+    </w:p>
+    <w:p>
+      <w:r>
+        <w:t>4 April 2019  |  Nolan Manteufel</w:t>
+      </w:r>
+    </w:p>
+    <w:p>
+      <w:r>
+        <w:rPr>
+          <w:sz w:val="24"/>
+          <w:szCs w:val="24"/>
+        </w:rPr>
+        <w:pict w14:anchorId="750E388D">
           <v:rect id="_x0000_i1039" style="width:0;height:1.5pt" o:hralign="center" o:hrstd="t" o:hr="t" fillcolor="#a0a0a0" stroked="f"/>
         </w:pict>
       </w:r>
@@ -2669,55 +2665,6 @@
     <w:p/>
     <w:p>
       <w:r>
-        <w:t>Keep your friends close,</w:t>
-      </w:r>
-    </w:p>
-    <w:p>
-      <w:r>
-        <w:t>Your enemies closer,</w:t>
-      </w:r>
-    </w:p>
-    <w:p>
-      <w:r>
-        <w:t>And your victims far away.</w:t>
-      </w:r>
-    </w:p>
-    <w:p>
-      <w:pPr>
-        <w:spacing w:after="160" w:line="259" w:lineRule="auto"/>
-      </w:pPr>
-      <w:r>
-        <w:br w:type="page"/>
-      </w:r>
-    </w:p>
-    <w:p>
-      <w:pPr>
-        <w:pStyle w:val="Title"/>
-      </w:pPr>
-      <w:r>
-        <w:lastRenderedPageBreak/>
-        <w:t>Enjoy Life</w:t>
-      </w:r>
-    </w:p>
-    <w:p>
-      <w:r>
-        <w:t>4 April 2019  |  Nolan Manteufel</w:t>
-      </w:r>
-    </w:p>
-    <w:p>
-      <w:r>
-        <w:rPr>
-          <w:sz w:val="24"/>
-          <w:szCs w:val="24"/>
-        </w:rPr>
-        <w:pict w14:anchorId="750E388D">
-          <v:rect id="_x0000_i1040" style="width:0;height:1.5pt" o:hralign="center" o:hrstd="t" o:hr="t" fillcolor="#a0a0a0" stroked="f"/>
-        </w:pict>
-      </w:r>
-    </w:p>
-    <w:p/>
-    <w:p>
-      <w:r>
         <w:t>Even when your memories</w:t>
       </w:r>
     </w:p>
@@ -2814,7 +2761,7 @@
           <w:szCs w:val="24"/>
         </w:rPr>
         <w:pict w14:anchorId="645795FD">
-          <v:rect id="_x0000_i1041" style="width:0;height:1.5pt" o:hralign="center" o:hrstd="t" o:hr="t" fillcolor="#a0a0a0" stroked="f"/>
+          <v:rect id="_x0000_i1040" style="width:0;height:1.5pt" o:hralign="center" o:hrstd="t" o:hr="t" fillcolor="#a0a0a0" stroked="f"/>
         </w:pict>
       </w:r>
     </w:p>
@@ -2881,15 +2828,7 @@
     </w:p>
     <w:p>
       <w:r>
-        <w:t xml:space="preserve">12 September </w:t>
-      </w:r>
-      <w:proofErr w:type="gramStart"/>
-      <w:r>
-        <w:t>2021  |</w:t>
-      </w:r>
-      <w:proofErr w:type="gramEnd"/>
-      <w:r>
-        <w:t xml:space="preserve">  Nolan Manteufel</w:t>
+        <w:t>12 September 2021  |  Nolan Manteufel</w:t>
       </w:r>
     </w:p>
     <w:p/>
@@ -2905,7 +2844,7 @@
           <w:szCs w:val="24"/>
         </w:rPr>
         <w:pict w14:anchorId="582514D7">
-          <v:rect id="_x0000_i1042" style="width:0;height:1.5pt" o:hralign="center" o:hrstd="t" o:hr="t" fillcolor="#a0a0a0" stroked="f"/>
+          <v:rect id="_x0000_i1041" style="width:0;height:1.5pt" o:hralign="center" o:hrstd="t" o:hr="t" fillcolor="#a0a0a0" stroked="f"/>
         </w:pict>
       </w:r>
     </w:p>
